--- a/法令ファイル/石綿による健康被害の救済に関する法律施行令/石綿による健康被害の救済に関する法律施行令（平成十八年政令第三十七号）.docx
+++ b/法令ファイル/石綿による健康被害の救済に関する法律施行令/石綿による健康被害の救済に関する法律施行令（平成十八年政令第三十七号）.docx
@@ -27,35 +27,23 @@
     </w:p>
     <w:p>
       <w:pPr>
-        <w:pStyle w:val="Heading6"/>
+        <w:pStyle w:val="ListBullet"/>
         <w:ind w:left="880"/>
       </w:pPr>
       <w:r>
         <w:t>一</w:t>
-      </w:r>
-    </w:p>
-    <w:p>
-      <w:pPr>
-        <w:ind w:left="880"/>
-      </w:pPr>
-      <w:r>
+        <w:br/>
         <w:t>著しい呼吸機能障害を伴う石綿肺</w:t>
       </w:r>
     </w:p>
     <w:p>
       <w:pPr>
-        <w:pStyle w:val="Heading6"/>
+        <w:pStyle w:val="ListBullet"/>
         <w:ind w:left="880"/>
       </w:pPr>
       <w:r>
         <w:t>二</w:t>
-      </w:r>
-    </w:p>
-    <w:p>
-      <w:pPr>
-        <w:ind w:left="880"/>
-      </w:pPr>
-      <w:r>
+        <w:br/>
         <w:t>著しい呼吸機能障害を伴うびまん性胸膜肥厚</w:t>
       </w:r>
     </w:p>
@@ -74,72 +62,64 @@
     </w:p>
     <w:p>
       <w:pPr>
-        <w:pStyle w:val="Heading6"/>
+        <w:pStyle w:val="ListBullet"/>
         <w:ind w:left="880"/>
       </w:pPr>
       <w:r>
         <w:t>一</w:t>
+        <w:br/>
+        <w:t>中皮腫しゆ</w:t>
+        <w:br/>
+        <w:br/>
+        <w:br/>
+        <w:br/>
+        <w:br/>
+        <w:t>五年</w:t>
       </w:r>
     </w:p>
     <w:p>
       <w:pPr>
+        <w:pStyle w:val="ListBullet"/>
         <w:ind w:left="880"/>
       </w:pPr>
       <w:r>
-        <w:t>中皮腫しゆ</w:t>
+        <w:t>二</w:t>
+        <w:br/>
+        <w:t>気管支又は肺の悪性新生物</w:t>
         <w:br/>
         <w:br/>
+        <w:br/>
+        <w:t>五年</w:t>
       </w:r>
     </w:p>
     <w:p>
       <w:pPr>
-        <w:pStyle w:val="Heading6"/>
+        <w:pStyle w:val="ListBullet"/>
         <w:ind w:left="880"/>
       </w:pPr>
       <w:r>
-        <w:t>二</w:t>
+        <w:t>三</w:t>
+        <w:br/>
+        <w:t>著しい呼吸機能障害を伴う石綿肺</w:t>
+        <w:br/>
+        <w:br/>
+        <w:br/>
+        <w:t>五年</w:t>
       </w:r>
     </w:p>
     <w:p>
       <w:pPr>
-        <w:ind w:left="880"/>
-      </w:pPr>
-      <w:r>
-        <w:t>気管支又は肺の悪性新生物</w:t>
-      </w:r>
-    </w:p>
-    <w:p>
-      <w:pPr>
-        <w:pStyle w:val="Heading6"/>
-        <w:ind w:left="880"/>
-      </w:pPr>
-      <w:r>
-        <w:t>三</w:t>
-      </w:r>
-    </w:p>
-    <w:p>
-      <w:pPr>
-        <w:ind w:left="880"/>
-      </w:pPr>
-      <w:r>
-        <w:t>著しい呼吸機能障害を伴う石綿肺</w:t>
-      </w:r>
-    </w:p>
-    <w:p>
-      <w:pPr>
-        <w:pStyle w:val="Heading6"/>
+        <w:pStyle w:val="ListBullet"/>
         <w:ind w:left="880"/>
       </w:pPr>
       <w:r>
         <w:t>四</w:t>
-      </w:r>
-    </w:p>
-    <w:p>
-      <w:pPr>
-        <w:ind w:left="880"/>
-      </w:pPr>
-      <w:r>
+        <w:br/>
         <w:t>著しい呼吸機能障害を伴うびまん性胸膜肥厚</w:t>
+        <w:br/>
+        <w:br/>
+        <w:br/>
+        <w:t>五年</w:t>
       </w:r>
     </w:p>
     <w:p>
@@ -157,120 +137,78 @@
     </w:p>
     <w:p>
       <w:pPr>
-        <w:pStyle w:val="Heading6"/>
+        <w:pStyle w:val="ListBullet"/>
         <w:ind w:left="880"/>
       </w:pPr>
       <w:r>
         <w:t>一</w:t>
-      </w:r>
-    </w:p>
-    <w:p>
-      <w:pPr>
-        <w:ind w:left="880"/>
-      </w:pPr>
-      <w:r>
+        <w:br/>
         <w:t>健康保険法（大正十一年法律第七十号）</w:t>
       </w:r>
     </w:p>
     <w:p>
       <w:pPr>
-        <w:pStyle w:val="Heading6"/>
+        <w:pStyle w:val="ListBullet"/>
         <w:ind w:left="880"/>
       </w:pPr>
       <w:r>
         <w:t>二</w:t>
-      </w:r>
-    </w:p>
-    <w:p>
-      <w:pPr>
-        <w:ind w:left="880"/>
-      </w:pPr>
-      <w:r>
+        <w:br/>
         <w:t>船員保険法（昭和十四年法律第七十三号）</w:t>
       </w:r>
     </w:p>
     <w:p>
       <w:pPr>
-        <w:pStyle w:val="Heading6"/>
+        <w:pStyle w:val="ListBullet"/>
         <w:ind w:left="880"/>
       </w:pPr>
       <w:r>
         <w:t>三</w:t>
-      </w:r>
-    </w:p>
-    <w:p>
-      <w:pPr>
-        <w:ind w:left="880"/>
-      </w:pPr>
-      <w:r>
+        <w:br/>
         <w:t>国家公務員共済組合法（昭和三十三年法律第百二十八号。他の法律において準用し、又は例による場合を含む。）</w:t>
       </w:r>
     </w:p>
     <w:p>
       <w:pPr>
-        <w:pStyle w:val="Heading6"/>
+        <w:pStyle w:val="ListBullet"/>
         <w:ind w:left="880"/>
       </w:pPr>
       <w:r>
         <w:t>四</w:t>
-      </w:r>
-    </w:p>
-    <w:p>
-      <w:pPr>
-        <w:ind w:left="880"/>
-      </w:pPr>
-      <w:r>
+        <w:br/>
         <w:t>国民健康保険法（昭和三十三年法律第百九十二号）</w:t>
       </w:r>
     </w:p>
     <w:p>
       <w:pPr>
-        <w:pStyle w:val="Heading6"/>
+        <w:pStyle w:val="ListBullet"/>
         <w:ind w:left="880"/>
       </w:pPr>
       <w:r>
         <w:t>五</w:t>
-      </w:r>
-    </w:p>
-    <w:p>
-      <w:pPr>
-        <w:ind w:left="880"/>
-      </w:pPr>
-      <w:r>
+        <w:br/>
         <w:t>地方公務員等共済組合法（昭和三十七年法律第百五十二号）</w:t>
       </w:r>
     </w:p>
     <w:p>
       <w:pPr>
-        <w:pStyle w:val="Heading6"/>
+        <w:pStyle w:val="ListBullet"/>
         <w:ind w:left="880"/>
       </w:pPr>
       <w:r>
         <w:t>六</w:t>
-      </w:r>
-    </w:p>
-    <w:p>
-      <w:pPr>
-        <w:ind w:left="880"/>
-      </w:pPr>
-      <w:r>
+        <w:br/>
         <w:t>高齢者の医療の確保に関する法律（昭和五十七年法律第八十号）</w:t>
       </w:r>
     </w:p>
     <w:p>
       <w:pPr>
-        <w:pStyle w:val="Heading6"/>
+        <w:pStyle w:val="ListBullet"/>
         <w:ind w:left="880"/>
       </w:pPr>
       <w:r>
         <w:t>七</w:t>
-      </w:r>
-    </w:p>
-    <w:p>
-      <w:pPr>
-        <w:ind w:left="880"/>
-      </w:pPr>
-      <w:r>
+        <w:br/>
         <w:t>介護保険法（平成九年法律第百二十三号）</w:t>
       </w:r>
     </w:p>
@@ -341,511 +279,331 @@
     </w:p>
     <w:p>
       <w:pPr>
-        <w:pStyle w:val="Heading6"/>
+        <w:pStyle w:val="ListBullet"/>
         <w:ind w:left="880"/>
       </w:pPr>
       <w:r>
         <w:t>一</w:t>
-      </w:r>
-    </w:p>
-    <w:p>
-      <w:pPr>
-        <w:ind w:left="880"/>
-      </w:pPr>
-      <w:r>
+        <w:br/>
         <w:t>恩給法（大正十二年法律第四十八号。他の法律において準用する場合を含む。）</w:t>
       </w:r>
     </w:p>
     <w:p>
       <w:pPr>
-        <w:pStyle w:val="Heading6"/>
+        <w:pStyle w:val="ListBullet"/>
         <w:ind w:left="880"/>
       </w:pPr>
       <w:r>
         <w:t>二</w:t>
-      </w:r>
-    </w:p>
-    <w:p>
-      <w:pPr>
-        <w:ind w:left="880"/>
-      </w:pPr>
-      <w:r>
+        <w:br/>
         <w:t>船員保険法</w:t>
       </w:r>
     </w:p>
     <w:p>
       <w:pPr>
-        <w:pStyle w:val="Heading6"/>
+        <w:pStyle w:val="ListBullet"/>
         <w:ind w:left="880"/>
       </w:pPr>
       <w:r>
         <w:t>三</w:t>
-      </w:r>
-    </w:p>
-    <w:p>
-      <w:pPr>
-        <w:ind w:left="880"/>
-      </w:pPr>
-      <w:r>
+        <w:br/>
         <w:t>労働基準法（昭和二十二年法律第四十九号）</w:t>
       </w:r>
     </w:p>
     <w:p>
       <w:pPr>
-        <w:pStyle w:val="Heading6"/>
+        <w:pStyle w:val="ListBullet"/>
         <w:ind w:left="880"/>
       </w:pPr>
       <w:r>
         <w:t>四</w:t>
-      </w:r>
-    </w:p>
-    <w:p>
-      <w:pPr>
-        <w:ind w:left="880"/>
-      </w:pPr>
-      <w:r>
+        <w:br/>
         <w:t>労働者災害補償保険法（昭和二十二年法律第五十号）</w:t>
       </w:r>
     </w:p>
     <w:p>
       <w:pPr>
-        <w:pStyle w:val="Heading6"/>
+        <w:pStyle w:val="ListBullet"/>
         <w:ind w:left="880"/>
       </w:pPr>
       <w:r>
         <w:t>五</w:t>
-      </w:r>
-    </w:p>
-    <w:p>
-      <w:pPr>
-        <w:ind w:left="880"/>
-      </w:pPr>
-      <w:r>
+        <w:br/>
         <w:t>国会議員の歳費、旅費及び手当等に関する法律（昭和二十二年法律第八十号）</w:t>
       </w:r>
     </w:p>
     <w:p>
       <w:pPr>
-        <w:pStyle w:val="Heading6"/>
+        <w:pStyle w:val="ListBullet"/>
         <w:ind w:left="880"/>
       </w:pPr>
       <w:r>
         <w:t>六</w:t>
-      </w:r>
-    </w:p>
-    <w:p>
-      <w:pPr>
-        <w:ind w:left="880"/>
-      </w:pPr>
-      <w:r>
+        <w:br/>
         <w:t>国会職員法（昭和二十二年法律第八十五号）</w:t>
       </w:r>
     </w:p>
     <w:p>
       <w:pPr>
-        <w:pStyle w:val="Heading6"/>
+        <w:pStyle w:val="ListBullet"/>
         <w:ind w:left="880"/>
       </w:pPr>
       <w:r>
         <w:t>七</w:t>
-      </w:r>
-    </w:p>
-    <w:p>
-      <w:pPr>
-        <w:ind w:left="880"/>
-      </w:pPr>
-      <w:r>
+        <w:br/>
         <w:t>船員法（昭和二十二年法律第百号）</w:t>
       </w:r>
     </w:p>
     <w:p>
       <w:pPr>
-        <w:pStyle w:val="Heading6"/>
+        <w:pStyle w:val="ListBullet"/>
         <w:ind w:left="880"/>
       </w:pPr>
       <w:r>
         <w:t>八</w:t>
-      </w:r>
-    </w:p>
-    <w:p>
-      <w:pPr>
-        <w:ind w:left="880"/>
-      </w:pPr>
-      <w:r>
+        <w:br/>
         <w:t>災害救助法（昭和二十二年法律第百十八号）</w:t>
       </w:r>
     </w:p>
     <w:p>
       <w:pPr>
-        <w:pStyle w:val="Heading6"/>
+        <w:pStyle w:val="ListBullet"/>
         <w:ind w:left="880"/>
       </w:pPr>
       <w:r>
         <w:t>九</w:t>
-      </w:r>
-    </w:p>
-    <w:p>
-      <w:pPr>
-        <w:ind w:left="880"/>
-      </w:pPr>
-      <w:r>
+        <w:br/>
         <w:t>消防組織法（昭和二十二年法律第二百二十六号）</w:t>
       </w:r>
     </w:p>
     <w:p>
       <w:pPr>
-        <w:pStyle w:val="Heading6"/>
+        <w:pStyle w:val="ListBullet"/>
         <w:ind w:left="880"/>
       </w:pPr>
       <w:r>
         <w:t>十</w:t>
-      </w:r>
-    </w:p>
-    <w:p>
-      <w:pPr>
-        <w:ind w:left="880"/>
-      </w:pPr>
-      <w:r>
+        <w:br/>
         <w:t>消防法（昭和二十三年法律第百八十六号）</w:t>
       </w:r>
     </w:p>
     <w:p>
       <w:pPr>
-        <w:pStyle w:val="Heading6"/>
+        <w:pStyle w:val="ListBullet"/>
         <w:ind w:left="880"/>
       </w:pPr>
       <w:r>
         <w:t>十一</w:t>
-      </w:r>
-    </w:p>
-    <w:p>
-      <w:pPr>
-        <w:ind w:left="880"/>
-      </w:pPr>
-      <w:r>
+        <w:br/>
         <w:t>水防法（昭和二十四年法律第百九十三号）</w:t>
       </w:r>
     </w:p>
     <w:p>
       <w:pPr>
-        <w:pStyle w:val="Heading6"/>
+        <w:pStyle w:val="ListBullet"/>
         <w:ind w:left="880"/>
       </w:pPr>
       <w:r>
         <w:t>十二</w:t>
-      </w:r>
-    </w:p>
-    <w:p>
-      <w:pPr>
-        <w:ind w:left="880"/>
-      </w:pPr>
-      <w:r>
+        <w:br/>
         <w:t>国家公務員災害補償法（昭和二十六年法律第百九十一号。他の法律において準用し、又は例による場合を含む。）</w:t>
       </w:r>
     </w:p>
     <w:p>
       <w:pPr>
-        <w:pStyle w:val="Heading6"/>
+        <w:pStyle w:val="ListBullet"/>
         <w:ind w:left="880"/>
       </w:pPr>
       <w:r>
         <w:t>十三</w:t>
-      </w:r>
-    </w:p>
-    <w:p>
-      <w:pPr>
-        <w:ind w:left="880"/>
-      </w:pPr>
-      <w:r>
+        <w:br/>
         <w:t>戦傷病者戦没者遺族等援護法（昭和二十七年法律第百二十七号）</w:t>
       </w:r>
     </w:p>
     <w:p>
       <w:pPr>
-        <w:pStyle w:val="Heading6"/>
+        <w:pStyle w:val="ListBullet"/>
         <w:ind w:left="880"/>
       </w:pPr>
       <w:r>
         <w:t>十四</w:t>
-      </w:r>
-    </w:p>
-    <w:p>
-      <w:pPr>
-        <w:ind w:left="880"/>
-      </w:pPr>
-      <w:r>
+        <w:br/>
         <w:t>警察官の職務に協力援助した者の災害給付に関する法律（昭和二十七年法律第二百四十五号）</w:t>
       </w:r>
     </w:p>
     <w:p>
       <w:pPr>
-        <w:pStyle w:val="Heading6"/>
+        <w:pStyle w:val="ListBullet"/>
         <w:ind w:left="880"/>
       </w:pPr>
       <w:r>
         <w:t>十五</w:t>
-      </w:r>
-    </w:p>
-    <w:p>
-      <w:pPr>
-        <w:ind w:left="880"/>
-      </w:pPr>
-      <w:r>
+        <w:br/>
         <w:t>海上保安官に協力援助した者等の災害給付に関する法律（昭和二十八年法律第三十三号）</w:t>
       </w:r>
     </w:p>
     <w:p>
       <w:pPr>
-        <w:pStyle w:val="Heading6"/>
+        <w:pStyle w:val="ListBullet"/>
         <w:ind w:left="880"/>
       </w:pPr>
       <w:r>
         <w:t>十六</w:t>
-      </w:r>
-    </w:p>
-    <w:p>
-      <w:pPr>
-        <w:ind w:left="880"/>
-      </w:pPr>
-      <w:r>
+        <w:br/>
         <w:t>自衛隊法（昭和二十九年法律第百六十五号）</w:t>
       </w:r>
     </w:p>
     <w:p>
       <w:pPr>
-        <w:pStyle w:val="Heading6"/>
+        <w:pStyle w:val="ListBullet"/>
         <w:ind w:left="880"/>
       </w:pPr>
       <w:r>
         <w:t>十七</w:t>
-      </w:r>
-    </w:p>
-    <w:p>
-      <w:pPr>
-        <w:ind w:left="880"/>
-      </w:pPr>
-      <w:r>
+        <w:br/>
         <w:t>公立学校の学校医、学校歯科医及び学校薬剤師の公務災害補償に関する法律（昭和三十二年法律第百四十三号）</w:t>
       </w:r>
     </w:p>
     <w:p>
       <w:pPr>
-        <w:pStyle w:val="Heading6"/>
+        <w:pStyle w:val="ListBullet"/>
         <w:ind w:left="880"/>
       </w:pPr>
       <w:r>
         <w:t>十八</w:t>
-      </w:r>
-    </w:p>
-    <w:p>
-      <w:pPr>
-        <w:ind w:left="880"/>
-      </w:pPr>
-      <w:r>
+        <w:br/>
         <w:t>婦人補導院法（昭和三十三年法律第十七号）</w:t>
       </w:r>
     </w:p>
     <w:p>
       <w:pPr>
-        <w:pStyle w:val="Heading6"/>
+        <w:pStyle w:val="ListBullet"/>
         <w:ind w:left="880"/>
       </w:pPr>
       <w:r>
         <w:t>十九</w:t>
-      </w:r>
-    </w:p>
-    <w:p>
-      <w:pPr>
-        <w:ind w:left="880"/>
-      </w:pPr>
-      <w:r>
+        <w:br/>
         <w:t>連合国占領軍等の行為等による被害者等に対する給付金の支給に関する法律（昭和三十六年法律第二百十五号）</w:t>
       </w:r>
     </w:p>
     <w:p>
       <w:pPr>
-        <w:pStyle w:val="Heading6"/>
+        <w:pStyle w:val="ListBullet"/>
         <w:ind w:left="880"/>
       </w:pPr>
       <w:r>
         <w:t>二十</w:t>
-      </w:r>
-    </w:p>
-    <w:p>
-      <w:pPr>
-        <w:ind w:left="880"/>
-      </w:pPr>
-      <w:r>
+        <w:br/>
         <w:t>災害対策基本法（昭和三十六年法律第二百二十三号）</w:t>
       </w:r>
     </w:p>
     <w:p>
       <w:pPr>
-        <w:pStyle w:val="Heading6"/>
+        <w:pStyle w:val="ListBullet"/>
         <w:ind w:left="880"/>
       </w:pPr>
       <w:r>
         <w:t>二十一</w:t>
-      </w:r>
-    </w:p>
-    <w:p>
-      <w:pPr>
-        <w:ind w:left="880"/>
-      </w:pPr>
-      <w:r>
+        <w:br/>
         <w:t>戦傷病者特別援護法（昭和三十八年法律第百六十八号）</w:t>
       </w:r>
     </w:p>
     <w:p>
       <w:pPr>
-        <w:pStyle w:val="Heading6"/>
+        <w:pStyle w:val="ListBullet"/>
         <w:ind w:left="880"/>
       </w:pPr>
       <w:r>
         <w:t>二十二</w:t>
-      </w:r>
-    </w:p>
-    <w:p>
-      <w:pPr>
-        <w:ind w:left="880"/>
-      </w:pPr>
-      <w:r>
+        <w:br/>
         <w:t>河川法（昭和三十九年法律第百六十七号）</w:t>
       </w:r>
     </w:p>
     <w:p>
       <w:pPr>
-        <w:pStyle w:val="Heading6"/>
+        <w:pStyle w:val="ListBullet"/>
         <w:ind w:left="880"/>
       </w:pPr>
       <w:r>
         <w:t>二十三</w:t>
-      </w:r>
-    </w:p>
-    <w:p>
-      <w:pPr>
-        <w:ind w:left="880"/>
-      </w:pPr>
-      <w:r>
+        <w:br/>
         <w:t>地方公務員災害補償法（昭和四十二年法律第百二十一号）</w:t>
       </w:r>
     </w:p>
     <w:p>
       <w:pPr>
-        <w:pStyle w:val="Heading6"/>
+        <w:pStyle w:val="ListBullet"/>
         <w:ind w:left="880"/>
       </w:pPr>
       <w:r>
         <w:t>二十四</w:t>
-      </w:r>
-    </w:p>
-    <w:p>
-      <w:pPr>
-        <w:ind w:left="880"/>
-      </w:pPr>
-      <w:r>
+        <w:br/>
         <w:t>日本国有鉄道改革法等施行法（昭和六十一年法律第九十三号）</w:t>
       </w:r>
     </w:p>
     <w:p>
       <w:pPr>
-        <w:pStyle w:val="Heading6"/>
+        <w:pStyle w:val="ListBullet"/>
         <w:ind w:left="880"/>
       </w:pPr>
       <w:r>
         <w:t>二十五</w:t>
-      </w:r>
-    </w:p>
-    <w:p>
-      <w:pPr>
-        <w:ind w:left="880"/>
-      </w:pPr>
-      <w:r>
+        <w:br/>
         <w:t>国会議員の秘書の給与等に関する法律（平成二年法律第四十九号）</w:t>
       </w:r>
     </w:p>
     <w:p>
       <w:pPr>
-        <w:pStyle w:val="Heading6"/>
+        <w:pStyle w:val="ListBullet"/>
         <w:ind w:left="880"/>
       </w:pPr>
       <w:r>
         <w:t>二十六</w:t>
-      </w:r>
-    </w:p>
-    <w:p>
-      <w:pPr>
-        <w:ind w:left="880"/>
-      </w:pPr>
-      <w:r>
+        <w:br/>
         <w:t>独立行政法人日本スポーツ振興センター法（平成十四年法律第百六十二号）</w:t>
       </w:r>
     </w:p>
     <w:p>
       <w:pPr>
-        <w:pStyle w:val="Heading6"/>
+        <w:pStyle w:val="ListBullet"/>
         <w:ind w:left="880"/>
       </w:pPr>
       <w:r>
         <w:t>二十七</w:t>
-      </w:r>
-    </w:p>
-    <w:p>
-      <w:pPr>
-        <w:ind w:left="880"/>
-      </w:pPr>
-      <w:r>
+        <w:br/>
         <w:t>武力攻撃事態等における国民の保護のための措置に関する法律（平成十六年法律第百十二号）</w:t>
       </w:r>
     </w:p>
     <w:p>
       <w:pPr>
-        <w:pStyle w:val="Heading6"/>
+        <w:pStyle w:val="ListBullet"/>
         <w:ind w:left="880"/>
       </w:pPr>
       <w:r>
         <w:t>二十八</w:t>
-      </w:r>
-    </w:p>
-    <w:p>
-      <w:pPr>
-        <w:ind w:left="880"/>
-      </w:pPr>
-      <w:r>
+        <w:br/>
         <w:t>刑事収容施設及び被収容者等の処遇に関する法律（平成十七年法律第五十号）</w:t>
       </w:r>
     </w:p>
     <w:p>
       <w:pPr>
-        <w:pStyle w:val="Heading6"/>
+        <w:pStyle w:val="ListBullet"/>
         <w:ind w:left="880"/>
       </w:pPr>
       <w:r>
         <w:t>二十九</w:t>
-      </w:r>
-    </w:p>
-    <w:p>
-      <w:pPr>
-        <w:ind w:left="880"/>
-      </w:pPr>
-      <w:r>
+        <w:br/>
         <w:t>新型インフルエンザ等対策特別措置法（平成二十四年法律第三十一号）</w:t>
       </w:r>
     </w:p>
     <w:p>
       <w:pPr>
-        <w:pStyle w:val="Heading6"/>
+        <w:pStyle w:val="ListBullet"/>
         <w:ind w:left="880"/>
       </w:pPr>
       <w:r>
         <w:t>三十</w:t>
-      </w:r>
-    </w:p>
-    <w:p>
-      <w:pPr>
-        <w:ind w:left="880"/>
-      </w:pPr>
-      <w:r>
+        <w:br/>
         <w:t>少年院法（平成二十六年法律第五十八号）</w:t>
       </w:r>
     </w:p>
@@ -864,36 +622,32 @@
     </w:p>
     <w:p>
       <w:pPr>
-        <w:pStyle w:val="Heading6"/>
+        <w:pStyle w:val="ListBullet"/>
         <w:ind w:left="880"/>
       </w:pPr>
       <w:r>
         <w:t>一</w:t>
+        <w:br/>
+        <w:t>前条に規定する給付が一時金としてのみ行われるべき場合</w:t>
+        <w:br/>
+        <w:br/>
+        <w:br/>
+        <w:t>当該一時金の価額を基礎として環境省令で定める方法により算定した額</w:t>
       </w:r>
     </w:p>
     <w:p>
       <w:pPr>
-        <w:ind w:left="880"/>
-      </w:pPr>
-      <w:r>
-        <w:t>前条に規定する給付が一時金としてのみ行われるべき場合</w:t>
-      </w:r>
-    </w:p>
-    <w:p>
-      <w:pPr>
-        <w:pStyle w:val="Heading6"/>
+        <w:pStyle w:val="ListBullet"/>
         <w:ind w:left="880"/>
       </w:pPr>
       <w:r>
         <w:t>二</w:t>
-      </w:r>
-    </w:p>
-    <w:p>
-      <w:pPr>
-        <w:ind w:left="880"/>
-      </w:pPr>
-      <w:r>
+        <w:br/>
         <w:t>前号に掲げる場合以外の場合</w:t>
+        <w:br/>
+        <w:br/>
+        <w:br/>
+        <w:t>当該給付の価額、支給の時期及び法定利率を基礎として環境省令で定める方法により算定した額</w:t>
       </w:r>
     </w:p>
     <w:p>
@@ -924,35 +678,23 @@
     </w:p>
     <w:p>
       <w:pPr>
-        <w:pStyle w:val="Heading6"/>
+        <w:pStyle w:val="ListBullet"/>
         <w:ind w:left="880"/>
       </w:pPr>
       <w:r>
         <w:t>一</w:t>
-      </w:r>
-    </w:p>
-    <w:p>
-      <w:pPr>
-        <w:ind w:left="880"/>
-      </w:pPr>
-      <w:r>
+        <w:br/>
         <w:t>救済給付（法第三条の救済給付をいう。）の支給に要する費用の予想額、法第三十二条第一項の規定による交付金及び同条第二項の規定による拠出金があるときはそれらの額並びに指定疾病の発生の状況その他の事情を考慮して算定した一般拠出金及び特別拠出金の額として必要であると見込まれる金額の総額（以下「事業主の負担総額」という。）から法第四十七条第一項の規定により徴収される特別拠出金の総額の見込額を控除した額</w:t>
       </w:r>
     </w:p>
     <w:p>
       <w:pPr>
-        <w:pStyle w:val="Heading6"/>
+        <w:pStyle w:val="ListBullet"/>
         <w:ind w:left="880"/>
       </w:pPr>
       <w:r>
         <w:t>二</w:t>
-      </w:r>
-    </w:p>
-    <w:p>
-      <w:pPr>
-        <w:ind w:left="880"/>
-      </w:pPr>
-      <w:r>
+        <w:br/>
         <w:t>平成十七年度における全国の労災保険適用事業主（法第三十五条第一項の労災保険適用事業主をいう。）がその事業に使用するすべての労働者に支払われた賃金の総額として推計した額</w:t>
       </w:r>
     </w:p>
@@ -984,52 +726,34 @@
     </w:p>
     <w:p>
       <w:pPr>
-        <w:pStyle w:val="Heading6"/>
+        <w:pStyle w:val="ListBullet"/>
         <w:ind w:left="880"/>
       </w:pPr>
       <w:r>
         <w:t>一</w:t>
-      </w:r>
-    </w:p>
-    <w:p>
-      <w:pPr>
-        <w:ind w:left="880"/>
-      </w:pPr>
-      <w:r>
+        <w:br/>
         <w:t>石綿の使用量（昭和二十六年から平成十七年までの各年における当該工場又は事業場において使用された石綿の量の合計量をいう。以下同じ。）が、一万トン以上であること。</w:t>
       </w:r>
     </w:p>
     <w:p>
       <w:pPr>
-        <w:pStyle w:val="Heading6"/>
+        <w:pStyle w:val="ListBullet"/>
         <w:ind w:left="880"/>
       </w:pPr>
       <w:r>
         <w:t>二</w:t>
-      </w:r>
-    </w:p>
-    <w:p>
-      <w:pPr>
-        <w:ind w:left="880"/>
-      </w:pPr>
-      <w:r>
+        <w:br/>
         <w:t>平成七年から平成十六年までの各年における当該工場又は事業場の所在地の属する市（特別区を含む。以下同じ。）町村において中皮腫により死亡した者の数の合計数を十で除して得た数を当該市町村の人口（平成十七年三月三十一日において住民基本台帳法（昭和四十二年法律第八十一号）に基づき住民基本台帳に記録されている住民の数をいう。）で除して得た数に十万を乗じて得た数が、〇・五五三人以上であること。</w:t>
       </w:r>
     </w:p>
     <w:p>
       <w:pPr>
-        <w:pStyle w:val="Heading6"/>
+        <w:pStyle w:val="ListBullet"/>
         <w:ind w:left="880"/>
       </w:pPr>
       <w:r>
         <w:t>三</w:t>
-      </w:r>
-    </w:p>
-    <w:p>
-      <w:pPr>
-        <w:ind w:left="880"/>
-      </w:pPr>
-      <w:r>
+        <w:br/>
         <w:t>昭和十四年度から平成十六年度までの各年度における当該工場又は事業場において石綿にさらされる業務に従事することにより指定疾病にかかり、これにより労働者災害補償保険法又は雇用保険法等の一部を改正する法律（平成十九年法律第三十号）第四条の規定による改正前の船員保険法の規定による保険給付を受けた者の合計の人数（以下「保険給付の受給者数」という。）が、十人以上であること。</w:t>
       </w:r>
     </w:p>
@@ -1048,35 +772,23 @@
     </w:p>
     <w:p>
       <w:pPr>
-        <w:pStyle w:val="Heading6"/>
+        <w:pStyle w:val="ListBullet"/>
         <w:ind w:left="880"/>
       </w:pPr>
       <w:r>
         <w:t>一</w:t>
-      </w:r>
-    </w:p>
-    <w:p>
-      <w:pPr>
-        <w:ind w:left="880"/>
-      </w:pPr>
-      <w:r>
+        <w:br/>
         <w:t>事業主の負担総額に昭和二十六年から平成十七年までの各年における我が国の石綿の輸入量を合計した量（トンで表した量をいい、以下「石綿の輸入量」という。）の数値を石綿の輸入量の数値と全国の保険給付の受給者数に百七十を乗じて得た数値とを合計した数値で除して得た数値を乗じて得た額に、当該特別事業場における石綿の使用量（トンで表した量をいう。）の数値を石綿の輸入量の数値で除して得た数値を乗じて得た額</w:t>
       </w:r>
     </w:p>
     <w:p>
       <w:pPr>
-        <w:pStyle w:val="Heading6"/>
+        <w:pStyle w:val="ListBullet"/>
         <w:ind w:left="880"/>
       </w:pPr>
       <w:r>
         <w:t>二</w:t>
-      </w:r>
-    </w:p>
-    <w:p>
-      <w:pPr>
-        <w:ind w:left="880"/>
-      </w:pPr>
-      <w:r>
+        <w:br/>
         <w:t>事業主の負担総額に全国の保険給付の受給者数に百七十を乗じて得た数値を石綿の輸入量の数値と全国の保険給付の受給者数に百七十を乗じて得た数値とを合計した数値で除して得た数値を乗じて得た額に、当該特別事業場における保険給付の受給者数を全国の保険給付の受給者数で除して得た数値を乗じて得た額</w:t>
       </w:r>
     </w:p>
@@ -1095,70 +807,62 @@
     </w:p>
     <w:p>
       <w:pPr>
-        <w:pStyle w:val="Heading6"/>
+        <w:pStyle w:val="ListBullet"/>
         <w:ind w:left="880"/>
       </w:pPr>
       <w:r>
         <w:t>一</w:t>
+        <w:br/>
+        <w:t>一人</w:t>
+        <w:br/>
+        <w:br/>
+        <w:br/>
+        <w:t>二百四十万円</w:t>
       </w:r>
     </w:p>
     <w:p>
       <w:pPr>
+        <w:pStyle w:val="ListBullet"/>
         <w:ind w:left="880"/>
       </w:pPr>
       <w:r>
-        <w:t>一人</w:t>
+        <w:t>二</w:t>
+        <w:br/>
+        <w:t>二人</w:t>
+        <w:br/>
+        <w:br/>
+        <w:br/>
+        <w:t>二百七十万円</w:t>
       </w:r>
     </w:p>
     <w:p>
       <w:pPr>
-        <w:pStyle w:val="Heading6"/>
+        <w:pStyle w:val="ListBullet"/>
         <w:ind w:left="880"/>
       </w:pPr>
       <w:r>
-        <w:t>二</w:t>
+        <w:t>三</w:t>
+        <w:br/>
+        <w:t>三人</w:t>
+        <w:br/>
+        <w:br/>
+        <w:br/>
+        <w:t>三百万円</w:t>
       </w:r>
     </w:p>
     <w:p>
       <w:pPr>
-        <w:ind w:left="880"/>
-      </w:pPr>
-      <w:r>
-        <w:t>二人</w:t>
-      </w:r>
-    </w:p>
-    <w:p>
-      <w:pPr>
-        <w:pStyle w:val="Heading6"/>
-        <w:ind w:left="880"/>
-      </w:pPr>
-      <w:r>
-        <w:t>三</w:t>
-      </w:r>
-    </w:p>
-    <w:p>
-      <w:pPr>
-        <w:ind w:left="880"/>
-      </w:pPr>
-      <w:r>
-        <w:t>三人</w:t>
-      </w:r>
-    </w:p>
-    <w:p>
-      <w:pPr>
-        <w:pStyle w:val="Heading6"/>
+        <w:pStyle w:val="ListBullet"/>
         <w:ind w:left="880"/>
       </w:pPr>
       <w:r>
         <w:t>四</w:t>
-      </w:r>
-    </w:p>
-    <w:p>
-      <w:pPr>
-        <w:ind w:left="880"/>
-      </w:pPr>
-      <w:r>
+        <w:br/>
         <w:t>四人以上</w:t>
+        <w:br/>
+        <w:br/>
+        <w:br/>
+        <w:t>三百三十万円</w:t>
       </w:r>
     </w:p>
     <w:p>
@@ -1193,36 +897,32 @@
     </w:p>
     <w:p>
       <w:pPr>
-        <w:pStyle w:val="Heading6"/>
+        <w:pStyle w:val="ListBullet"/>
         <w:ind w:left="880"/>
       </w:pPr>
       <w:r>
         <w:t>一</w:t>
+        <w:br/>
+        <w:t>法第六十二条第一号の場合</w:t>
+        <w:br/>
+        <w:br/>
+        <w:br/>
+        <w:t>千二百万円</w:t>
       </w:r>
     </w:p>
     <w:p>
       <w:pPr>
-        <w:ind w:left="880"/>
-      </w:pPr>
-      <w:r>
-        <w:t>法第六十二条第一号の場合</w:t>
-      </w:r>
-    </w:p>
-    <w:p>
-      <w:pPr>
-        <w:pStyle w:val="Heading6"/>
+        <w:pStyle w:val="ListBullet"/>
         <w:ind w:left="880"/>
       </w:pPr>
       <w:r>
         <w:t>二</w:t>
-      </w:r>
-    </w:p>
-    <w:p>
-      <w:pPr>
-        <w:ind w:left="880"/>
-      </w:pPr>
-      <w:r>
+        <w:br/>
         <w:t>法第六十二条第二号の場合</w:t>
+        <w:br/>
+        <w:br/>
+        <w:br/>
+        <w:t>千二百万円から法第六十二条第二号に規定する特別遺族年金の額の合計額を控除した額</w:t>
       </w:r>
     </w:p>
     <w:p>
@@ -1300,7 +1000,7 @@
         <w:pStyle w:val="Heading1"/>
       </w:pPr>
       <w:r>
-        <w:t>附　則（平成一八年五月八日政令第一九三号）</w:t>
+        <w:t>附則（平成一八年五月八日政令第一九三号）</w:t>
       </w:r>
     </w:p>
     <w:p>
@@ -1318,7 +1018,7 @@
         <w:pStyle w:val="Heading1"/>
       </w:pPr>
       <w:r>
-        <w:t>附　則（平成一八年一二月二〇日政令第三八九号）</w:t>
+        <w:t>附則（平成一八年一二月二〇日政令第三八九号）</w:t>
       </w:r>
     </w:p>
     <w:p>
@@ -1344,7 +1044,7 @@
         <w:pStyle w:val="Heading1"/>
       </w:pPr>
       <w:r>
-        <w:t>附　則（平成一九年三月三一日政令第一二四号）</w:t>
+        <w:t>附則（平成一九年三月三一日政令第一二四号）</w:t>
       </w:r>
     </w:p>
     <w:p>
@@ -1370,7 +1070,7 @@
         <w:pStyle w:val="Heading1"/>
       </w:pPr>
       <w:r>
-        <w:t>附　則（平成一九年四月二三日政令第一六一号）</w:t>
+        <w:t>附則（平成一九年四月二三日政令第一六一号）</w:t>
       </w:r>
     </w:p>
     <w:p>
@@ -1396,10 +1096,22 @@
         <w:pStyle w:val="Heading1"/>
       </w:pPr>
       <w:r>
-        <w:t>附　則（平成一九年五月二五日政令第一六八号）</w:t>
+        <w:t>附則（平成一九年五月二五日政令第一六八号）</w:t>
       </w:r>
     </w:p>
     <w:p>
+      <w:pPr>
+        <w:pStyle w:val="Heading5"/>
+        <w:ind w:left="440"/>
+      </w:pPr>
+      <w:r>
+        <w:t>１</w:t>
+      </w:r>
+    </w:p>
+    <w:p>
+      <w:pPr>
+        <w:ind w:left="440"/>
+      </w:pPr>
       <w:r>
         <w:t>この政令は、刑事施設及び受刑者の処遇等に関する法律の一部を改正する法律の施行の日（平成十九年六月一日）から施行する。</w:t>
       </w:r>
@@ -1414,7 +1126,7 @@
         <w:pStyle w:val="Heading1"/>
       </w:pPr>
       <w:r>
-        <w:t>附　則（平成二〇年三月三一日政令第一一六号）</w:t>
+        <w:t>附則（平成二〇年三月三一日政令第一一六号）</w:t>
       </w:r>
     </w:p>
     <w:p>
@@ -1440,7 +1152,7 @@
         <w:pStyle w:val="Heading1"/>
       </w:pPr>
       <w:r>
-        <w:t>附　則（平成二一年三月二三日政令第五二号）</w:t>
+        <w:t>附則（平成二一年三月二三日政令第五二号）</w:t>
       </w:r>
     </w:p>
     <w:p>
@@ -1458,7 +1170,7 @@
         <w:pStyle w:val="Heading1"/>
       </w:pPr>
       <w:r>
-        <w:t>附　則（平成二一年一二月二四日政令第二九六号）</w:t>
+        <w:t>附則（平成二一年一二月二四日政令第二九六号）</w:t>
       </w:r>
     </w:p>
     <w:p>
@@ -1484,7 +1196,7 @@
         <w:pStyle w:val="Heading1"/>
       </w:pPr>
       <w:r>
-        <w:t>附　則（平成二二年五月二六日政令第一四二号）</w:t>
+        <w:t>附則（平成二二年五月二六日政令第一四二号）</w:t>
       </w:r>
     </w:p>
     <w:p>
@@ -1523,7 +1235,7 @@
         <w:pStyle w:val="Heading1"/>
       </w:pPr>
       <w:r>
-        <w:t>附　則（平成二五年四月一二日政令第一二二号）</w:t>
+        <w:t>附則（平成二五年四月一二日政令第一二二号）</w:t>
       </w:r>
     </w:p>
     <w:p>
@@ -1549,10 +1261,22 @@
         <w:pStyle w:val="Heading1"/>
       </w:pPr>
       <w:r>
-        <w:t>附　則（平成二七年三月二五日政令第九三号）</w:t>
+        <w:t>附則（平成二七年三月二五日政令第九三号）</w:t>
       </w:r>
     </w:p>
     <w:p>
+      <w:pPr>
+        <w:pStyle w:val="Heading5"/>
+        <w:ind w:left="440"/>
+      </w:pPr>
+      <w:r>
+        <w:t>１</w:t>
+      </w:r>
+    </w:p>
+    <w:p>
+      <w:pPr>
+        <w:ind w:left="440"/>
+      </w:pPr>
       <w:r>
         <w:t>この政令は、少年院法の施行の日（平成二十七年六月一日）から施行する。</w:t>
       </w:r>
@@ -1567,7 +1291,7 @@
         <w:pStyle w:val="Heading1"/>
       </w:pPr>
       <w:r>
-        <w:t>附　則（平成二七年三月三一日政令第一三八号）</w:t>
+        <w:t>附則（平成二七年三月三一日政令第一三八号）</w:t>
       </w:r>
     </w:p>
     <w:p>
@@ -1593,7 +1317,7 @@
         <w:pStyle w:val="Heading1"/>
       </w:pPr>
       <w:r>
-        <w:t>附　則（平成二七年一一月一一日政令第三七九号）</w:t>
+        <w:t>附則（平成二七年一一月一一日政令第三七九号）</w:t>
       </w:r>
     </w:p>
     <w:p>
@@ -1611,10 +1335,22 @@
         <w:pStyle w:val="Heading1"/>
       </w:pPr>
       <w:r>
-        <w:t>附　則（平成二九年七月一四日政令第一九六号）</w:t>
+        <w:t>附則（平成二九年七月一四日政令第一九六号）</w:t>
       </w:r>
     </w:p>
     <w:p>
+      <w:pPr>
+        <w:pStyle w:val="Heading5"/>
+        <w:ind w:left="440"/>
+      </w:pPr>
+      <w:r>
+        <w:t>１</w:t>
+      </w:r>
+    </w:p>
+    <w:p>
+      <w:pPr>
+        <w:ind w:left="440"/>
+      </w:pPr>
       <w:r>
         <w:t>この政令は、平成三十二年四月一日から施行する。</w:t>
       </w:r>
@@ -1639,7 +1375,7 @@
     </w:pPr>
     <w:r>
       <w:tab/>
-      <w:t>WeGov v0.1 - FTS141</w:t>
+      <w:t>WeGov v0.2 - FTS141</w:t>
     </w:r>
   </w:p>
 </w:ftr>
